--- a/2019_2학기_정보통신 프로젝트보고서_5반-8조 정해성.docx
+++ b/2019_2학기_정보통신 프로젝트보고서_5반-8조 정해성.docx
@@ -1047,7 +1047,7 @@
         <w:jc w:val="left"/>
         <w:textAlignment w:val="baseline"/>
         <w:rPr>
-          <w:rFonts w:ascii="한양신명조" w:eastAsia="굴림" w:hAnsi="굴림" w:cs="굴림" w:hint="eastAsia"/>
+          <w:rFonts w:ascii="한양신명조" w:eastAsia="굴림" w:hAnsi="굴림" w:cs="굴림"/>
           <w:color w:val="000000"/>
           <w:kern w:val="0"/>
           <w:szCs w:val="20"/>
@@ -2054,7 +2054,7 @@
               <w:spacing w:after="0" w:line="384" w:lineRule="auto"/>
               <w:textAlignment w:val="baseline"/>
               <w:rPr>
-                <w:rFonts w:ascii="한양신명조" w:eastAsia="굴림" w:hAnsi="굴림" w:cs="굴림" w:hint="eastAsia"/>
+                <w:rFonts w:ascii="한양신명조" w:eastAsia="굴림" w:hAnsi="굴림" w:cs="굴림"/>
                 <w:color w:val="000000"/>
                 <w:kern w:val="0"/>
                 <w:szCs w:val="20"/>
@@ -2216,7 +2216,7 @@
               <w:spacing w:after="0" w:line="384" w:lineRule="auto"/>
               <w:textAlignment w:val="baseline"/>
               <w:rPr>
-                <w:rFonts w:ascii="한양신명조" w:eastAsia="굴림" w:hAnsi="굴림" w:cs="굴림" w:hint="eastAsia"/>
+                <w:rFonts w:ascii="한양신명조" w:eastAsia="굴림" w:hAnsi="굴림" w:cs="굴림"/>
                 <w:color w:val="000000"/>
                 <w:kern w:val="0"/>
                 <w:szCs w:val="20"/>
@@ -2326,7 +2326,7 @@
               <w:jc w:val="center"/>
               <w:textAlignment w:val="baseline"/>
               <w:rPr>
-                <w:rFonts w:ascii="한양신명조" w:eastAsia="굴림" w:hAnsi="굴림" w:cs="굴림" w:hint="eastAsia"/>
+                <w:rFonts w:ascii="한양신명조" w:eastAsia="굴림" w:hAnsi="굴림" w:cs="굴림"/>
                 <w:color w:val="000000"/>
                 <w:kern w:val="0"/>
                 <w:szCs w:val="20"/>
@@ -2374,12 +2374,21 @@
               <w:spacing w:after="0" w:line="384" w:lineRule="auto"/>
               <w:textAlignment w:val="baseline"/>
               <w:rPr>
+                <w:rFonts w:ascii="한양신명조" w:eastAsia="굴림" w:hAnsi="굴림" w:cs="굴림"/>
+                <w:color w:val="000000"/>
+                <w:kern w:val="0"/>
+                <w:szCs w:val="20"/>
+              </w:rPr>
+            </w:pPr>
+            <w:r>
+              <w:rPr>
                 <w:rFonts w:ascii="한양신명조" w:eastAsia="굴림" w:hAnsi="굴림" w:cs="굴림" w:hint="eastAsia"/>
                 <w:color w:val="000000"/>
                 <w:kern w:val="0"/>
                 <w:szCs w:val="20"/>
               </w:rPr>
-            </w:pPr>
+              <w:t>수정</w:t>
+            </w:r>
             <w:r>
               <w:rPr>
                 <w:rFonts w:ascii="한양신명조" w:eastAsia="굴림" w:hAnsi="굴림" w:cs="굴림" w:hint="eastAsia"/>
@@ -2387,7 +2396,7 @@
                 <w:kern w:val="0"/>
                 <w:szCs w:val="20"/>
               </w:rPr>
-              <w:t>수정</w:t>
+              <w:t xml:space="preserve"> </w:t>
             </w:r>
             <w:r>
               <w:rPr>
@@ -2396,6 +2405,15 @@
                 <w:kern w:val="0"/>
                 <w:szCs w:val="20"/>
               </w:rPr>
+              <w:t>및</w:t>
+            </w:r>
+            <w:r>
+              <w:rPr>
+                <w:rFonts w:ascii="한양신명조" w:eastAsia="굴림" w:hAnsi="굴림" w:cs="굴림" w:hint="eastAsia"/>
+                <w:color w:val="000000"/>
+                <w:kern w:val="0"/>
+                <w:szCs w:val="20"/>
+              </w:rPr>
               <w:t xml:space="preserve"> </w:t>
             </w:r>
             <w:r>
@@ -2405,7 +2423,7 @@
                 <w:kern w:val="0"/>
                 <w:szCs w:val="20"/>
               </w:rPr>
-              <w:t>및</w:t>
+              <w:t>기능</w:t>
             </w:r>
             <w:r>
               <w:rPr>
@@ -2423,28 +2441,8 @@
                 <w:kern w:val="0"/>
                 <w:szCs w:val="20"/>
               </w:rPr>
-              <w:t>기능</w:t>
-            </w:r>
-            <w:r>
-              <w:rPr>
-                <w:rFonts w:ascii="한양신명조" w:eastAsia="굴림" w:hAnsi="굴림" w:cs="굴림" w:hint="eastAsia"/>
-                <w:color w:val="000000"/>
-                <w:kern w:val="0"/>
-                <w:szCs w:val="20"/>
-              </w:rPr>
-              <w:t xml:space="preserve"> </w:t>
-            </w:r>
-            <w:r>
-              <w:rPr>
-                <w:rFonts w:ascii="한양신명조" w:eastAsia="굴림" w:hAnsi="굴림" w:cs="굴림" w:hint="eastAsia"/>
-                <w:color w:val="000000"/>
-                <w:kern w:val="0"/>
-                <w:szCs w:val="20"/>
-              </w:rPr>
               <w:t>추가</w:t>
             </w:r>
-            <w:bookmarkStart w:id="0" w:name="_GoBack"/>
-            <w:bookmarkEnd w:id="0"/>
           </w:p>
         </w:tc>
       </w:tr>
@@ -2476,18 +2474,6 @@
           <w:szCs w:val="20"/>
         </w:rPr>
       </w:pPr>
-      <w:r>
-        <w:rPr>
-          <w:rFonts w:ascii="맑은 고딕" w:eastAsia="맑은 고딕" w:hAnsi="맑은 고딕" w:cs="굴림" w:hint="eastAsia"/>
-          <w:b/>
-          <w:bCs/>
-          <w:color w:val="000000"/>
-          <w:kern w:val="0"/>
-          <w:sz w:val="24"/>
-          <w:szCs w:val="24"/>
-        </w:rPr>
-        <w:t>2. 작품 소개</w:t>
-      </w:r>
     </w:p>
     <w:p>
       <w:pPr>
@@ -2496,7 +2482,202 @@
         <w:jc w:val="left"/>
         <w:textAlignment w:val="baseline"/>
         <w:rPr>
+          <w:rFonts w:ascii="한양신명조" w:eastAsia="굴림" w:hAnsi="굴림" w:cs="굴림"/>
+          <w:color w:val="000000"/>
+          <w:kern w:val="0"/>
+          <w:szCs w:val="20"/>
+        </w:rPr>
+      </w:pPr>
+    </w:p>
+    <w:p>
+      <w:pPr>
+        <w:wordWrap/>
+        <w:spacing w:after="0" w:line="384" w:lineRule="auto"/>
+        <w:jc w:val="left"/>
+        <w:textAlignment w:val="baseline"/>
+        <w:rPr>
+          <w:rFonts w:ascii="한양신명조" w:eastAsia="굴림" w:hAnsi="굴림" w:cs="굴림"/>
+          <w:color w:val="000000"/>
+          <w:kern w:val="0"/>
+          <w:szCs w:val="20"/>
+        </w:rPr>
+      </w:pPr>
+    </w:p>
+    <w:p>
+      <w:pPr>
+        <w:wordWrap/>
+        <w:spacing w:after="0" w:line="384" w:lineRule="auto"/>
+        <w:jc w:val="left"/>
+        <w:textAlignment w:val="baseline"/>
+        <w:rPr>
+          <w:rFonts w:ascii="한양신명조" w:eastAsia="굴림" w:hAnsi="굴림" w:cs="굴림"/>
+          <w:color w:val="000000"/>
+          <w:kern w:val="0"/>
+          <w:szCs w:val="20"/>
+        </w:rPr>
+      </w:pPr>
+    </w:p>
+    <w:p>
+      <w:pPr>
+        <w:wordWrap/>
+        <w:spacing w:after="0" w:line="384" w:lineRule="auto"/>
+        <w:jc w:val="left"/>
+        <w:textAlignment w:val="baseline"/>
+        <w:rPr>
+          <w:rFonts w:ascii="한양신명조" w:eastAsia="굴림" w:hAnsi="굴림" w:cs="굴림"/>
+          <w:color w:val="000000"/>
+          <w:kern w:val="0"/>
+          <w:szCs w:val="20"/>
+        </w:rPr>
+      </w:pPr>
+    </w:p>
+    <w:p>
+      <w:pPr>
+        <w:wordWrap/>
+        <w:spacing w:after="0" w:line="384" w:lineRule="auto"/>
+        <w:jc w:val="left"/>
+        <w:textAlignment w:val="baseline"/>
+        <w:rPr>
+          <w:rFonts w:ascii="한양신명조" w:eastAsia="굴림" w:hAnsi="굴림" w:cs="굴림"/>
+          <w:color w:val="000000"/>
+          <w:kern w:val="0"/>
+          <w:szCs w:val="20"/>
+        </w:rPr>
+      </w:pPr>
+    </w:p>
+    <w:p>
+      <w:pPr>
+        <w:wordWrap/>
+        <w:spacing w:after="0" w:line="384" w:lineRule="auto"/>
+        <w:jc w:val="left"/>
+        <w:textAlignment w:val="baseline"/>
+        <w:rPr>
+          <w:rFonts w:ascii="한양신명조" w:eastAsia="굴림" w:hAnsi="굴림" w:cs="굴림"/>
+          <w:color w:val="000000"/>
+          <w:kern w:val="0"/>
+          <w:szCs w:val="20"/>
+        </w:rPr>
+      </w:pPr>
+    </w:p>
+    <w:p>
+      <w:pPr>
+        <w:wordWrap/>
+        <w:spacing w:after="0" w:line="384" w:lineRule="auto"/>
+        <w:jc w:val="left"/>
+        <w:textAlignment w:val="baseline"/>
+        <w:rPr>
+          <w:rFonts w:ascii="한양신명조" w:eastAsia="굴림" w:hAnsi="굴림" w:cs="굴림"/>
+          <w:color w:val="000000"/>
+          <w:kern w:val="0"/>
+          <w:szCs w:val="20"/>
+        </w:rPr>
+      </w:pPr>
+    </w:p>
+    <w:p>
+      <w:pPr>
+        <w:wordWrap/>
+        <w:spacing w:after="0" w:line="384" w:lineRule="auto"/>
+        <w:jc w:val="left"/>
+        <w:textAlignment w:val="baseline"/>
+        <w:rPr>
+          <w:rFonts w:ascii="한양신명조" w:eastAsia="굴림" w:hAnsi="굴림" w:cs="굴림"/>
+          <w:color w:val="000000"/>
+          <w:kern w:val="0"/>
+          <w:szCs w:val="20"/>
+        </w:rPr>
+      </w:pPr>
+    </w:p>
+    <w:p>
+      <w:pPr>
+        <w:wordWrap/>
+        <w:spacing w:after="0" w:line="384" w:lineRule="auto"/>
+        <w:jc w:val="left"/>
+        <w:textAlignment w:val="baseline"/>
+        <w:rPr>
+          <w:rFonts w:ascii="한양신명조" w:eastAsia="굴림" w:hAnsi="굴림" w:cs="굴림"/>
+          <w:color w:val="000000"/>
+          <w:kern w:val="0"/>
+          <w:szCs w:val="20"/>
+        </w:rPr>
+      </w:pPr>
+    </w:p>
+    <w:p>
+      <w:pPr>
+        <w:wordWrap/>
+        <w:spacing w:after="0" w:line="384" w:lineRule="auto"/>
+        <w:jc w:val="left"/>
+        <w:textAlignment w:val="baseline"/>
+        <w:rPr>
+          <w:rFonts w:ascii="한양신명조" w:eastAsia="굴림" w:hAnsi="굴림" w:cs="굴림"/>
+          <w:color w:val="000000"/>
+          <w:kern w:val="0"/>
+          <w:szCs w:val="20"/>
+        </w:rPr>
+      </w:pPr>
+    </w:p>
+    <w:p>
+      <w:pPr>
+        <w:wordWrap/>
+        <w:spacing w:after="0" w:line="384" w:lineRule="auto"/>
+        <w:jc w:val="left"/>
+        <w:textAlignment w:val="baseline"/>
+        <w:rPr>
+          <w:rFonts w:ascii="한양신명조" w:eastAsia="굴림" w:hAnsi="굴림" w:cs="굴림"/>
+          <w:color w:val="000000"/>
+          <w:kern w:val="0"/>
+          <w:szCs w:val="20"/>
+        </w:rPr>
+      </w:pPr>
+    </w:p>
+    <w:p>
+      <w:pPr>
+        <w:wordWrap/>
+        <w:spacing w:after="0" w:line="384" w:lineRule="auto"/>
+        <w:jc w:val="left"/>
+        <w:textAlignment w:val="baseline"/>
+        <w:rPr>
+          <w:rFonts w:ascii="한양신명조" w:eastAsia="굴림" w:hAnsi="굴림" w:cs="굴림" w:hint="eastAsia"/>
+          <w:color w:val="000000"/>
+          <w:kern w:val="0"/>
+          <w:szCs w:val="20"/>
+        </w:rPr>
+      </w:pPr>
+    </w:p>
+    <w:p>
+      <w:pPr>
+        <w:wordWrap/>
+        <w:spacing w:after="0" w:line="384" w:lineRule="auto"/>
+        <w:jc w:val="left"/>
+        <w:textAlignment w:val="baseline"/>
+        <w:rPr>
+          <w:rFonts w:ascii="한양신명조" w:eastAsia="굴림" w:hAnsi="굴림" w:cs="굴림"/>
+          <w:color w:val="000000"/>
+          <w:kern w:val="0"/>
+          <w:szCs w:val="20"/>
+        </w:rPr>
+      </w:pPr>
+      <w:r>
+        <w:rPr>
           <w:rFonts w:ascii="맑은 고딕" w:eastAsia="맑은 고딕" w:hAnsi="맑은 고딕" w:cs="굴림" w:hint="eastAsia"/>
+          <w:b/>
+          <w:bCs/>
+          <w:color w:val="000000"/>
+          <w:kern w:val="0"/>
+          <w:sz w:val="24"/>
+          <w:szCs w:val="24"/>
+        </w:rPr>
+        <w:lastRenderedPageBreak/>
+        <w:t>2. 작품 소개</w:t>
+      </w:r>
+    </w:p>
+    <w:p>
+      <w:pPr>
+        <w:wordWrap/>
+        <w:spacing w:after="0" w:line="384" w:lineRule="auto"/>
+        <w:jc w:val="left"/>
+        <w:textAlignment w:val="baseline"/>
+        <w:rPr>
+          <w:rFonts w:ascii="맑은 고딕" w:eastAsia="맑은 고딕" w:hAnsi="맑은 고딕" w:cs="굴림"/>
           <w:color w:val="000000"/>
           <w:kern w:val="0"/>
           <w:szCs w:val="20"/>
@@ -2741,30 +2922,62 @@
           <w:szCs w:val="20"/>
         </w:rPr>
       </w:pPr>
-    </w:p>
-    <w:p>
-      <w:pPr>
-        <w:pStyle w:val="a5"/>
-        <w:wordWrap/>
-        <w:spacing w:after="0" w:line="384" w:lineRule="auto"/>
-        <w:ind w:leftChars="0" w:left="760"/>
-        <w:jc w:val="left"/>
-        <w:textAlignment w:val="baseline"/>
+      <w:r>
         <w:rPr>
           <w:rFonts w:ascii="맑은 고딕" w:eastAsia="맑은 고딕" w:hAnsi="맑은 고딕" w:cs="굴림"/>
           <w:bCs/>
-          <w:kern w:val="0"/>
-          <w:szCs w:val="20"/>
-        </w:rPr>
-      </w:pPr>
-      <w:r>
-        <w:rPr>
-          <w:rFonts w:ascii="맑은 고딕" w:eastAsia="맑은 고딕" w:hAnsi="맑은 고딕" w:cs="굴림" w:hint="eastAsia"/>
-          <w:bCs/>
-          <w:kern w:val="0"/>
-          <w:szCs w:val="20"/>
-        </w:rPr>
-        <w:t>&lt;사진&gt;</w:t>
+          <w:noProof/>
+          <w:kern w:val="0"/>
+          <w:szCs w:val="20"/>
+        </w:rPr>
+        <w:drawing>
+          <wp:inline distT="0" distB="0" distL="0" distR="0">
+            <wp:extent cx="3713278" cy="2032195"/>
+            <wp:effectExtent l="0" t="0" r="1905" b="6350"/>
+            <wp:docPr id="3" name="그림 3"/>
+            <wp:cNvGraphicFramePr>
+              <a:graphicFrameLocks xmlns:a="http://schemas.openxmlformats.org/drawingml/2006/main" noChangeAspect="1"/>
+            </wp:cNvGraphicFramePr>
+            <a:graphic xmlns:a="http://schemas.openxmlformats.org/drawingml/2006/main">
+              <a:graphicData uri="http://schemas.openxmlformats.org/drawingml/2006/picture">
+                <pic:pic xmlns:pic="http://schemas.openxmlformats.org/drawingml/2006/picture">
+                  <pic:nvPicPr>
+                    <pic:cNvPr id="0" name="Picture 1"/>
+                    <pic:cNvPicPr>
+                      <a:picLocks noChangeAspect="1" noChangeArrowheads="1"/>
+                    </pic:cNvPicPr>
+                  </pic:nvPicPr>
+                  <pic:blipFill>
+                    <a:blip r:embed="rId6" cstate="print">
+                      <a:extLst>
+                        <a:ext uri="{28A0092B-C50C-407E-A947-70E740481C1C}">
+                          <a14:useLocalDpi xmlns:a14="http://schemas.microsoft.com/office/drawing/2010/main" val="0"/>
+                        </a:ext>
+                      </a:extLst>
+                    </a:blip>
+                    <a:srcRect/>
+                    <a:stretch>
+                      <a:fillRect/>
+                    </a:stretch>
+                  </pic:blipFill>
+                  <pic:spPr bwMode="auto">
+                    <a:xfrm>
+                      <a:off x="0" y="0"/>
+                      <a:ext cx="3766372" cy="2061252"/>
+                    </a:xfrm>
+                    <a:prstGeom prst="rect">
+                      <a:avLst/>
+                    </a:prstGeom>
+                    <a:noFill/>
+                    <a:ln>
+                      <a:noFill/>
+                    </a:ln>
+                  </pic:spPr>
+                </pic:pic>
+              </a:graphicData>
+            </a:graphic>
+          </wp:inline>
+        </w:drawing>
       </w:r>
     </w:p>
     <w:p>
@@ -2776,7 +2989,7 @@
         <w:jc w:val="left"/>
         <w:textAlignment w:val="baseline"/>
         <w:rPr>
-          <w:rFonts w:ascii="맑은 고딕" w:eastAsia="맑은 고딕" w:hAnsi="맑은 고딕" w:cs="굴림" w:hint="eastAsia"/>
+          <w:rFonts w:ascii="맑은 고딕" w:eastAsia="맑은 고딕" w:hAnsi="맑은 고딕" w:cs="굴림"/>
           <w:bCs/>
           <w:kern w:val="0"/>
           <w:szCs w:val="20"/>
@@ -2852,7 +3065,6 @@
           <w:kern w:val="0"/>
           <w:szCs w:val="20"/>
         </w:rPr>
-        <w:lastRenderedPageBreak/>
         <w:t>‘</w:t>
       </w:r>
       <w:r>
@@ -2889,21 +3101,22 @@
         <w:jc w:val="left"/>
         <w:textAlignment w:val="baseline"/>
         <w:rPr>
+          <w:rFonts w:eastAsiaTheme="minorHAnsi" w:cs="굴림" w:hint="eastAsia"/>
+          <w:kern w:val="0"/>
+          <w:szCs w:val="20"/>
+        </w:rPr>
+      </w:pPr>
+      <w:r>
+        <w:rPr>
           <w:rFonts w:eastAsiaTheme="minorHAnsi" w:cs="굴림"/>
-          <w:kern w:val="0"/>
-          <w:szCs w:val="20"/>
-        </w:rPr>
-      </w:pPr>
-      <w:r>
-        <w:rPr>
-          <w:rFonts w:eastAsiaTheme="minorHAnsi" w:cs="굴림"/>
+          <w:noProof/>
           <w:kern w:val="0"/>
           <w:szCs w:val="20"/>
         </w:rPr>
         <w:drawing>
           <wp:inline distT="0" distB="0" distL="0" distR="0" wp14:anchorId="6FBAC264" wp14:editId="256C347D">
-            <wp:extent cx="4146874" cy="2171700"/>
-            <wp:effectExtent l="0" t="0" r="6350" b="0"/>
+            <wp:extent cx="3812211" cy="1996440"/>
+            <wp:effectExtent l="0" t="0" r="0" b="3810"/>
             <wp:docPr id="2" name="그림 2"/>
             <wp:cNvGraphicFramePr>
               <a:graphicFrameLocks xmlns:a="http://schemas.openxmlformats.org/drawingml/2006/main" noChangeAspect="1"/>
@@ -2916,7 +3129,7 @@
                     <pic:cNvPicPr/>
                   </pic:nvPicPr>
                   <pic:blipFill>
-                    <a:blip r:embed="rId6"/>
+                    <a:blip r:embed="rId7"/>
                     <a:stretch>
                       <a:fillRect/>
                     </a:stretch>
@@ -2924,7 +3137,7 @@
                   <pic:spPr>
                     <a:xfrm>
                       <a:off x="0" y="0"/>
-                      <a:ext cx="4194529" cy="2196657"/>
+                      <a:ext cx="3919647" cy="2052704"/>
                     </a:xfrm>
                     <a:prstGeom prst="rect">
                       <a:avLst/>
@@ -2936,28 +3149,61 @@
           </wp:inline>
         </w:drawing>
       </w:r>
-    </w:p>
-    <w:p>
-      <w:pPr>
-        <w:pStyle w:val="a5"/>
-        <w:wordWrap/>
-        <w:spacing w:after="0" w:line="384" w:lineRule="auto"/>
-        <w:ind w:leftChars="0" w:left="760"/>
-        <w:jc w:val="left"/>
-        <w:textAlignment w:val="baseline"/>
+      <w:r>
         <w:rPr>
           <w:rFonts w:eastAsiaTheme="minorHAnsi" w:cs="굴림"/>
-          <w:kern w:val="0"/>
-          <w:szCs w:val="20"/>
-        </w:rPr>
-      </w:pPr>
-      <w:r>
-        <w:rPr>
-          <w:rFonts w:eastAsiaTheme="minorHAnsi" w:cs="굴림" w:hint="eastAsia"/>
-          <w:kern w:val="0"/>
-          <w:szCs w:val="20"/>
-        </w:rPr>
-        <w:t>&lt;사진&gt;</w:t>
+          <w:noProof/>
+          <w:kern w:val="0"/>
+          <w:szCs w:val="20"/>
+        </w:rPr>
+        <w:drawing>
+          <wp:inline distT="0" distB="0" distL="0" distR="0">
+            <wp:extent cx="3821764" cy="2086596"/>
+            <wp:effectExtent l="0" t="0" r="7620" b="9525"/>
+            <wp:docPr id="4" name="그림 4"/>
+            <wp:cNvGraphicFramePr>
+              <a:graphicFrameLocks xmlns:a="http://schemas.openxmlformats.org/drawingml/2006/main" noChangeAspect="1"/>
+            </wp:cNvGraphicFramePr>
+            <a:graphic xmlns:a="http://schemas.openxmlformats.org/drawingml/2006/main">
+              <a:graphicData uri="http://schemas.openxmlformats.org/drawingml/2006/picture">
+                <pic:pic xmlns:pic="http://schemas.openxmlformats.org/drawingml/2006/picture">
+                  <pic:nvPicPr>
+                    <pic:cNvPr id="0" name="Picture 2"/>
+                    <pic:cNvPicPr>
+                      <a:picLocks noChangeAspect="1" noChangeArrowheads="1"/>
+                    </pic:cNvPicPr>
+                  </pic:nvPicPr>
+                  <pic:blipFill>
+                    <a:blip r:embed="rId8" cstate="print">
+                      <a:extLst>
+                        <a:ext uri="{28A0092B-C50C-407E-A947-70E740481C1C}">
+                          <a14:useLocalDpi xmlns:a14="http://schemas.microsoft.com/office/drawing/2010/main" val="0"/>
+                        </a:ext>
+                      </a:extLst>
+                    </a:blip>
+                    <a:srcRect/>
+                    <a:stretch>
+                      <a:fillRect/>
+                    </a:stretch>
+                  </pic:blipFill>
+                  <pic:spPr bwMode="auto">
+                    <a:xfrm>
+                      <a:off x="0" y="0"/>
+                      <a:ext cx="3852115" cy="2103167"/>
+                    </a:xfrm>
+                    <a:prstGeom prst="rect">
+                      <a:avLst/>
+                    </a:prstGeom>
+                    <a:noFill/>
+                    <a:ln>
+                      <a:noFill/>
+                    </a:ln>
+                  </pic:spPr>
+                </pic:pic>
+              </a:graphicData>
+            </a:graphic>
+          </wp:inline>
+        </w:drawing>
       </w:r>
     </w:p>
     <w:p>
@@ -2969,18 +3215,34 @@
         <w:jc w:val="left"/>
         <w:textAlignment w:val="baseline"/>
         <w:rPr>
+          <w:rFonts w:eastAsiaTheme="minorHAnsi" w:cs="굴림"/>
+          <w:kern w:val="0"/>
+          <w:szCs w:val="20"/>
+        </w:rPr>
+      </w:pPr>
+      <w:r>
+        <w:rPr>
+          <w:rFonts w:eastAsiaTheme="minorHAnsi" w:cs="굴림"/>
+          <w:kern w:val="0"/>
+          <w:szCs w:val="20"/>
+        </w:rPr>
+        <w:t>‘</w:t>
+      </w:r>
+      <w:r>
+        <w:rPr>
           <w:rFonts w:eastAsiaTheme="minorHAnsi" w:cs="굴림" w:hint="eastAsia"/>
           <w:kern w:val="0"/>
           <w:szCs w:val="20"/>
         </w:rPr>
-      </w:pPr>
+        <w:t>A</w:t>
+      </w:r>
       <w:r>
         <w:rPr>
           <w:rFonts w:eastAsiaTheme="minorHAnsi" w:cs="굴림"/>
           <w:kern w:val="0"/>
           <w:szCs w:val="20"/>
         </w:rPr>
-        <w:t>‘</w:t>
+        <w:t>M’, ’00:00’</w:t>
       </w:r>
       <w:r>
         <w:rPr>
@@ -2988,7 +3250,7 @@
           <w:kern w:val="0"/>
           <w:szCs w:val="20"/>
         </w:rPr>
-        <w:t>A</w:t>
+        <w:t>에 마우스 스크롤을 하면 시간을 바꿔 설정할 수 있습니다.</w:t>
       </w:r>
       <w:r>
         <w:rPr>
@@ -2996,7 +3258,7 @@
           <w:kern w:val="0"/>
           <w:szCs w:val="20"/>
         </w:rPr>
-        <w:t>M’, ’00:00’</w:t>
+        <w:t xml:space="preserve"> </w:t>
       </w:r>
       <w:r>
         <w:rPr>
@@ -3004,15 +3266,7 @@
           <w:kern w:val="0"/>
           <w:szCs w:val="20"/>
         </w:rPr>
-        <w:t>에 마우스 스크롤을 하면 시간을 바꿔 설정할 수 있습니다.</w:t>
-      </w:r>
-      <w:r>
-        <w:rPr>
-          <w:rFonts w:eastAsiaTheme="minorHAnsi" w:cs="굴림"/>
-          <w:kern w:val="0"/>
-          <w:szCs w:val="20"/>
-        </w:rPr>
-        <w:t xml:space="preserve"> </w:t>
+        <w:t xml:space="preserve">일어나고 싶은 시각을 </w:t>
       </w:r>
       <w:r>
         <w:rPr>
@@ -3020,7 +3274,8 @@
           <w:kern w:val="0"/>
           <w:szCs w:val="20"/>
         </w:rPr>
-        <w:t xml:space="preserve">일어나고 싶은 시각을 설정하고 확인 버튼을 누르면 </w:t>
+        <w:lastRenderedPageBreak/>
+        <w:t xml:space="preserve">설정하고 확인 버튼을 누르면 </w:t>
       </w:r>
       <w:r>
         <w:rPr>
@@ -3091,33 +3346,122 @@
         <w:jc w:val="left"/>
         <w:textAlignment w:val="baseline"/>
         <w:rPr>
+          <w:rFonts w:eastAsiaTheme="minorHAnsi" w:cs="굴림"/>
+          <w:kern w:val="0"/>
+          <w:szCs w:val="20"/>
+        </w:rPr>
+      </w:pPr>
+      <w:r>
+        <w:rPr>
           <w:rFonts w:eastAsiaTheme="minorHAnsi" w:cs="굴림" w:hint="eastAsia"/>
-          <w:kern w:val="0"/>
-          <w:szCs w:val="20"/>
-        </w:rPr>
-      </w:pPr>
-    </w:p>
-    <w:p>
-      <w:pPr>
-        <w:pStyle w:val="a5"/>
-        <w:wordWrap/>
-        <w:spacing w:after="0" w:line="384" w:lineRule="auto"/>
-        <w:ind w:leftChars="0" w:left="760"/>
-        <w:jc w:val="left"/>
-        <w:textAlignment w:val="baseline"/>
+          <w:noProof/>
+          <w:kern w:val="0"/>
+          <w:szCs w:val="20"/>
+        </w:rPr>
+        <w:drawing>
+          <wp:inline distT="0" distB="0" distL="0" distR="0" wp14:anchorId="5DA94D8B" wp14:editId="4310C48F">
+            <wp:extent cx="3768700" cy="2057127"/>
+            <wp:effectExtent l="0" t="0" r="3810" b="635"/>
+            <wp:docPr id="5" name="그림 5"/>
+            <wp:cNvGraphicFramePr>
+              <a:graphicFrameLocks xmlns:a="http://schemas.openxmlformats.org/drawingml/2006/main" noChangeAspect="1"/>
+            </wp:cNvGraphicFramePr>
+            <a:graphic xmlns:a="http://schemas.openxmlformats.org/drawingml/2006/main">
+              <a:graphicData uri="http://schemas.openxmlformats.org/drawingml/2006/picture">
+                <pic:pic xmlns:pic="http://schemas.openxmlformats.org/drawingml/2006/picture">
+                  <pic:nvPicPr>
+                    <pic:cNvPr id="0" name="Picture 3"/>
+                    <pic:cNvPicPr>
+                      <a:picLocks noChangeAspect="1" noChangeArrowheads="1"/>
+                    </pic:cNvPicPr>
+                  </pic:nvPicPr>
+                  <pic:blipFill>
+                    <a:blip r:embed="rId9" cstate="print">
+                      <a:extLst>
+                        <a:ext uri="{28A0092B-C50C-407E-A947-70E740481C1C}">
+                          <a14:useLocalDpi xmlns:a14="http://schemas.microsoft.com/office/drawing/2010/main" val="0"/>
+                        </a:ext>
+                      </a:extLst>
+                    </a:blip>
+                    <a:srcRect/>
+                    <a:stretch>
+                      <a:fillRect/>
+                    </a:stretch>
+                  </pic:blipFill>
+                  <pic:spPr bwMode="auto">
+                    <a:xfrm>
+                      <a:off x="0" y="0"/>
+                      <a:ext cx="3809312" cy="2079295"/>
+                    </a:xfrm>
+                    <a:prstGeom prst="rect">
+                      <a:avLst/>
+                    </a:prstGeom>
+                    <a:noFill/>
+                    <a:ln>
+                      <a:noFill/>
+                    </a:ln>
+                  </pic:spPr>
+                </pic:pic>
+              </a:graphicData>
+            </a:graphic>
+          </wp:inline>
+        </w:drawing>
+      </w:r>
+      <w:r>
         <w:rPr>
           <w:rFonts w:eastAsiaTheme="minorHAnsi" w:cs="굴림"/>
-          <w:kern w:val="0"/>
-          <w:szCs w:val="20"/>
-        </w:rPr>
-      </w:pPr>
-      <w:r>
-        <w:rPr>
-          <w:rFonts w:eastAsiaTheme="minorHAnsi" w:cs="굴림" w:hint="eastAsia"/>
-          <w:kern w:val="0"/>
-          <w:szCs w:val="20"/>
-        </w:rPr>
-        <w:t>&lt;사진&gt;</w:t>
+          <w:noProof/>
+          <w:kern w:val="0"/>
+          <w:szCs w:val="20"/>
+        </w:rPr>
+        <w:drawing>
+          <wp:inline distT="0" distB="0" distL="0" distR="0">
+            <wp:extent cx="3771900" cy="2078063"/>
+            <wp:effectExtent l="0" t="0" r="0" b="0"/>
+            <wp:docPr id="6" name="그림 6"/>
+            <wp:cNvGraphicFramePr>
+              <a:graphicFrameLocks xmlns:a="http://schemas.openxmlformats.org/drawingml/2006/main" noChangeAspect="1"/>
+            </wp:cNvGraphicFramePr>
+            <a:graphic xmlns:a="http://schemas.openxmlformats.org/drawingml/2006/main">
+              <a:graphicData uri="http://schemas.openxmlformats.org/drawingml/2006/picture">
+                <pic:pic xmlns:pic="http://schemas.openxmlformats.org/drawingml/2006/picture">
+                  <pic:nvPicPr>
+                    <pic:cNvPr id="0" name="Picture 4"/>
+                    <pic:cNvPicPr>
+                      <a:picLocks noChangeAspect="1" noChangeArrowheads="1"/>
+                    </pic:cNvPicPr>
+                  </pic:nvPicPr>
+                  <pic:blipFill>
+                    <a:blip r:embed="rId10" cstate="print">
+                      <a:extLst>
+                        <a:ext uri="{28A0092B-C50C-407E-A947-70E740481C1C}">
+                          <a14:useLocalDpi xmlns:a14="http://schemas.microsoft.com/office/drawing/2010/main" val="0"/>
+                        </a:ext>
+                      </a:extLst>
+                    </a:blip>
+                    <a:srcRect/>
+                    <a:stretch>
+                      <a:fillRect/>
+                    </a:stretch>
+                  </pic:blipFill>
+                  <pic:spPr bwMode="auto">
+                    <a:xfrm>
+                      <a:off x="0" y="0"/>
+                      <a:ext cx="3785815" cy="2085729"/>
+                    </a:xfrm>
+                    <a:prstGeom prst="rect">
+                      <a:avLst/>
+                    </a:prstGeom>
+                    <a:noFill/>
+                    <a:ln>
+                      <a:noFill/>
+                    </a:ln>
+                  </pic:spPr>
+                </pic:pic>
+              </a:graphicData>
+            </a:graphic>
+          </wp:inline>
+        </w:drawing>
       </w:r>
     </w:p>
     <w:p>
@@ -3129,7 +3473,7 @@
         <w:jc w:val="left"/>
         <w:textAlignment w:val="baseline"/>
         <w:rPr>
-          <w:rFonts w:eastAsiaTheme="minorHAnsi" w:cs="굴림" w:hint="eastAsia"/>
+          <w:rFonts w:eastAsiaTheme="minorHAnsi" w:cs="굴림"/>
           <w:kern w:val="0"/>
           <w:szCs w:val="20"/>
         </w:rPr>
@@ -3270,12 +3614,30 @@
         <w:jc w:val="left"/>
         <w:textAlignment w:val="baseline"/>
         <w:rPr>
+          <w:rFonts w:eastAsiaTheme="minorHAnsi" w:cs="굴림"/>
+          <w:color w:val="000000"/>
+          <w:kern w:val="0"/>
+          <w:szCs w:val="20"/>
+        </w:rPr>
+      </w:pPr>
+      <w:r>
+        <w:rPr>
           <w:rFonts w:eastAsiaTheme="minorHAnsi" w:cs="굴림" w:hint="eastAsia"/>
           <w:color w:val="000000"/>
           <w:kern w:val="0"/>
           <w:szCs w:val="20"/>
         </w:rPr>
-      </w:pPr>
+        <w:t>-</w:t>
+      </w:r>
+      <w:r>
+        <w:rPr>
+          <w:rFonts w:eastAsiaTheme="minorHAnsi" w:cs="굴림"/>
+          <w:color w:val="000000"/>
+          <w:kern w:val="0"/>
+          <w:szCs w:val="20"/>
+        </w:rPr>
+        <w:t xml:space="preserve"> </w:t>
+      </w:r>
       <w:r>
         <w:rPr>
           <w:rFonts w:eastAsiaTheme="minorHAnsi" w:cs="굴림" w:hint="eastAsia"/>
@@ -3283,7 +3645,16 @@
           <w:kern w:val="0"/>
           <w:szCs w:val="20"/>
         </w:rPr>
-        <w:t>-</w:t>
+        <w:t xml:space="preserve">맨 처음 </w:t>
+      </w:r>
+      <w:r>
+        <w:rPr>
+          <w:rFonts w:eastAsiaTheme="minorHAnsi" w:cs="굴림" w:hint="eastAsia"/>
+          <w:color w:val="000000"/>
+          <w:kern w:val="0"/>
+          <w:szCs w:val="20"/>
+        </w:rPr>
+        <w:t>개발했을 때 보다는 많이 가독성이 좋아지긴 했지만 아직은 처음 사용하는 사람이 직관적으로 사용하기에는 조금 헷갈릴 수도 있겠다는 생각이 들었습니다.</w:t>
       </w:r>
       <w:r>
         <w:rPr>
@@ -3301,7 +3672,7 @@
           <w:kern w:val="0"/>
           <w:szCs w:val="20"/>
         </w:rPr>
-        <w:t xml:space="preserve">맨 처음 </w:t>
+        <w:t xml:space="preserve">그래서 </w:t>
       </w:r>
       <w:r>
         <w:rPr>
@@ -3310,7 +3681,7 @@
           <w:kern w:val="0"/>
           <w:szCs w:val="20"/>
         </w:rPr>
-        <w:t>개발했을 때 보다는 많이 가독성이 좋아지긴 했지만 아직은 처음 사용하는 사람이 직관적으로 사용하기에는 조금 헷갈릴 수도 있겠다는 생각이 들었습니다.</w:t>
+        <w:t xml:space="preserve">좀 더 직관적으로 사용할 수 있도록 </w:t>
       </w:r>
       <w:r>
         <w:rPr>
@@ -3319,7 +3690,7 @@
           <w:kern w:val="0"/>
           <w:szCs w:val="20"/>
         </w:rPr>
-        <w:t xml:space="preserve"> </w:t>
+        <w:t xml:space="preserve">UI </w:t>
       </w:r>
       <w:r>
         <w:rPr>
@@ -3328,7 +3699,7 @@
           <w:kern w:val="0"/>
           <w:szCs w:val="20"/>
         </w:rPr>
-        <w:t xml:space="preserve">그래서 </w:t>
+        <w:t>디자인을 수정하고 웹사이트가 계산해서 알려준 시각을 한시계의 시침과 분침을 이용해서 한눈에 보기 편</w:t>
       </w:r>
       <w:r>
         <w:rPr>
@@ -3337,35 +3708,70 @@
           <w:kern w:val="0"/>
           <w:szCs w:val="20"/>
         </w:rPr>
-        <w:t xml:space="preserve">좀 더 직관적으로 사용할 수 있도록 </w:t>
-      </w:r>
-      <w:r>
+        <w:t>하게 한다면 지금보다 개선될 것 같습니다.</w:t>
+      </w:r>
+    </w:p>
+    <w:p>
+      <w:pPr>
+        <w:wordWrap/>
+        <w:spacing w:after="0" w:line="384" w:lineRule="auto"/>
+        <w:ind w:firstLineChars="100" w:firstLine="200"/>
+        <w:jc w:val="left"/>
+        <w:textAlignment w:val="baseline"/>
         <w:rPr>
           <w:rFonts w:eastAsiaTheme="minorHAnsi" w:cs="굴림"/>
           <w:color w:val="000000"/>
           <w:kern w:val="0"/>
           <w:szCs w:val="20"/>
         </w:rPr>
-        <w:t xml:space="preserve">UI </w:t>
-      </w:r>
-      <w:r>
+      </w:pPr>
+    </w:p>
+    <w:p>
+      <w:pPr>
+        <w:wordWrap/>
+        <w:spacing w:after="0" w:line="384" w:lineRule="auto"/>
+        <w:ind w:firstLineChars="100" w:firstLine="200"/>
+        <w:jc w:val="left"/>
+        <w:textAlignment w:val="baseline"/>
+        <w:rPr>
+          <w:rFonts w:eastAsiaTheme="minorHAnsi" w:cs="굴림"/>
+          <w:color w:val="000000"/>
+          <w:kern w:val="0"/>
+          <w:szCs w:val="20"/>
+        </w:rPr>
+      </w:pPr>
+    </w:p>
+    <w:p>
+      <w:pPr>
+        <w:wordWrap/>
+        <w:spacing w:after="0" w:line="384" w:lineRule="auto"/>
+        <w:ind w:firstLineChars="100" w:firstLine="200"/>
+        <w:jc w:val="left"/>
+        <w:textAlignment w:val="baseline"/>
+        <w:rPr>
+          <w:rFonts w:eastAsiaTheme="minorHAnsi" w:cs="굴림"/>
+          <w:color w:val="000000"/>
+          <w:kern w:val="0"/>
+          <w:szCs w:val="20"/>
+        </w:rPr>
+      </w:pPr>
+    </w:p>
+    <w:p>
+      <w:pPr>
+        <w:wordWrap/>
+        <w:spacing w:after="0" w:line="384" w:lineRule="auto"/>
+        <w:ind w:firstLineChars="100" w:firstLine="200"/>
+        <w:jc w:val="left"/>
+        <w:textAlignment w:val="baseline"/>
         <w:rPr>
           <w:rFonts w:eastAsiaTheme="minorHAnsi" w:cs="굴림" w:hint="eastAsia"/>
           <w:color w:val="000000"/>
           <w:kern w:val="0"/>
           <w:szCs w:val="20"/>
         </w:rPr>
-        <w:t>디자인을 수정하고 웹사이트가 계산해서 알려준 시각을 한시계의 시침과 분침을 이용해서 한눈에 보기 편</w:t>
-      </w:r>
-      <w:r>
-        <w:rPr>
-          <w:rFonts w:eastAsiaTheme="minorHAnsi" w:cs="굴림" w:hint="eastAsia"/>
-          <w:color w:val="000000"/>
-          <w:kern w:val="0"/>
-          <w:szCs w:val="20"/>
-        </w:rPr>
-        <w:t>하게 한다면 지금보다 개선될 것 같습니다.</w:t>
-      </w:r>
+      </w:pPr>
+      <w:bookmarkStart w:id="0" w:name="_GoBack"/>
+      <w:bookmarkEnd w:id="0"/>
     </w:p>
     <w:p>
       <w:pPr>
@@ -3390,6 +3796,7 @@
           <w:sz w:val="24"/>
           <w:szCs w:val="24"/>
         </w:rPr>
+        <w:lastRenderedPageBreak/>
         <w:t>3. 팀별 개인 역할</w:t>
       </w:r>
     </w:p>
@@ -3728,7 +4135,7 @@
               <w:spacing w:after="0" w:line="384" w:lineRule="auto"/>
               <w:textAlignment w:val="baseline"/>
               <w:rPr>
-                <w:rFonts w:eastAsiaTheme="minorHAnsi" w:cs="굴림" w:hint="eastAsia"/>
+                <w:rFonts w:eastAsiaTheme="minorHAnsi" w:cs="굴림"/>
                 <w:color w:val="000000"/>
                 <w:kern w:val="0"/>
                 <w:szCs w:val="20"/>
@@ -3841,7 +4248,6 @@
           <w:sz w:val="24"/>
           <w:szCs w:val="24"/>
         </w:rPr>
-        <w:lastRenderedPageBreak/>
         <w:t>3. 느낀</w:t>
       </w:r>
       <w:r>
@@ -3924,7 +4330,7 @@
         <w:jc w:val="left"/>
         <w:textAlignment w:val="baseline"/>
         <w:rPr>
-          <w:rFonts w:eastAsiaTheme="minorHAnsi" w:cs="굴림" w:hint="eastAsia"/>
+          <w:rFonts w:eastAsiaTheme="minorHAnsi" w:cs="굴림"/>
           <w:bCs/>
           <w:color w:val="000000"/>
           <w:kern w:val="0"/>
